--- a/docs/GraphTest.docx
+++ b/docs/GraphTest.docx
@@ -34,7 +34,7 @@
       <w:tr>
         <w:tc>
           <w:tcPr>
-            <w:tcW w:w="1129" w:type="dxa"/>
+            <w:tcW w:w="1078" w:type="dxa"/>
           </w:tcPr>
           <w:p>
             <w:r>
@@ -44,7 +44,7 @@
         </w:tc>
         <w:tc>
           <w:tcPr>
-            <w:tcW w:w="1276" w:type="dxa"/>
+            <w:tcW w:w="1664" w:type="dxa"/>
           </w:tcPr>
           <w:p>
             <w:r>
@@ -54,7 +54,7 @@
         </w:tc>
         <w:tc>
           <w:tcPr>
-            <w:tcW w:w="1418" w:type="dxa"/>
+            <w:tcW w:w="1375" w:type="dxa"/>
           </w:tcPr>
           <w:p>
             <w:r>
@@ -64,7 +64,7 @@
         </w:tc>
         <w:tc>
           <w:tcPr>
-            <w:tcW w:w="2409" w:type="dxa"/>
+            <w:tcW w:w="2219" w:type="dxa"/>
           </w:tcPr>
           <w:p>
             <w:r>
@@ -74,7 +74,7 @@
         </w:tc>
         <w:tc>
           <w:tcPr>
-            <w:tcW w:w="2596" w:type="dxa"/>
+            <w:tcW w:w="2492" w:type="dxa"/>
           </w:tcPr>
           <w:p>
             <w:r>
@@ -86,7 +86,7 @@
       <w:tr>
         <w:tc>
           <w:tcPr>
-            <w:tcW w:w="1129" w:type="dxa"/>
+            <w:tcW w:w="1078" w:type="dxa"/>
           </w:tcPr>
           <w:p>
             <w:r>
@@ -96,19 +96,17 @@
         </w:tc>
         <w:tc>
           <w:tcPr>
-            <w:tcW w:w="1276" w:type="dxa"/>
-          </w:tcPr>
-          <w:p>
-            <w:proofErr w:type="spellStart"/>
+            <w:tcW w:w="1664" w:type="dxa"/>
+          </w:tcPr>
+          <w:p>
             <w:r>
               <w:t>AddVertice</w:t>
             </w:r>
-            <w:proofErr w:type="spellEnd"/>
-          </w:p>
-        </w:tc>
-        <w:tc>
-          <w:tcPr>
-            <w:tcW w:w="1418" w:type="dxa"/>
+          </w:p>
+        </w:tc>
+        <w:tc>
+          <w:tcPr>
+            <w:tcW w:w="1375" w:type="dxa"/>
           </w:tcPr>
           <w:p>
             <w:r>
@@ -118,7 +116,7 @@
         </w:tc>
         <w:tc>
           <w:tcPr>
-            <w:tcW w:w="2409" w:type="dxa"/>
+            <w:tcW w:w="2219" w:type="dxa"/>
           </w:tcPr>
           <w:p>
             <w:r>
@@ -182,7 +180,7 @@
         </w:tc>
         <w:tc>
           <w:tcPr>
-            <w:tcW w:w="2596" w:type="dxa"/>
+            <w:tcW w:w="2492" w:type="dxa"/>
           </w:tcPr>
           <w:p>
             <w:r>
@@ -194,7 +192,7 @@
       <w:tr>
         <w:tc>
           <w:tcPr>
-            <w:tcW w:w="1129" w:type="dxa"/>
+            <w:tcW w:w="1078" w:type="dxa"/>
           </w:tcPr>
           <w:p>
             <w:r>
@@ -204,19 +202,17 @@
         </w:tc>
         <w:tc>
           <w:tcPr>
-            <w:tcW w:w="1276" w:type="dxa"/>
-          </w:tcPr>
-          <w:p>
-            <w:proofErr w:type="spellStart"/>
+            <w:tcW w:w="1664" w:type="dxa"/>
+          </w:tcPr>
+          <w:p>
             <w:r>
               <w:t>AristasSize</w:t>
             </w:r>
-            <w:proofErr w:type="spellEnd"/>
-          </w:p>
-        </w:tc>
-        <w:tc>
-          <w:tcPr>
-            <w:tcW w:w="1418" w:type="dxa"/>
+          </w:p>
+        </w:tc>
+        <w:tc>
+          <w:tcPr>
+            <w:tcW w:w="1375" w:type="dxa"/>
           </w:tcPr>
           <w:p>
             <w:r>
@@ -231,13 +227,13 @@
         </w:tc>
         <w:tc>
           <w:tcPr>
-            <w:tcW w:w="2409" w:type="dxa"/>
+            <w:tcW w:w="2219" w:type="dxa"/>
           </w:tcPr>
           <w:p/>
         </w:tc>
         <w:tc>
           <w:tcPr>
-            <w:tcW w:w="2596" w:type="dxa"/>
+            <w:tcW w:w="2492" w:type="dxa"/>
           </w:tcPr>
           <w:p>
             <w:r>
@@ -252,7 +248,7 @@
       <w:tr>
         <w:tc>
           <w:tcPr>
-            <w:tcW w:w="1129" w:type="dxa"/>
+            <w:tcW w:w="1078" w:type="dxa"/>
           </w:tcPr>
           <w:p>
             <w:r>
@@ -262,19 +258,17 @@
         </w:tc>
         <w:tc>
           <w:tcPr>
-            <w:tcW w:w="1276" w:type="dxa"/>
-          </w:tcPr>
-          <w:p>
-            <w:proofErr w:type="spellStart"/>
+            <w:tcW w:w="1664" w:type="dxa"/>
+          </w:tcPr>
+          <w:p>
             <w:r>
               <w:t>VerticesAmount</w:t>
             </w:r>
-            <w:proofErr w:type="spellEnd"/>
-          </w:p>
-        </w:tc>
-        <w:tc>
-          <w:tcPr>
-            <w:tcW w:w="1418" w:type="dxa"/>
+          </w:p>
+        </w:tc>
+        <w:tc>
+          <w:tcPr>
+            <w:tcW w:w="1375" w:type="dxa"/>
           </w:tcPr>
           <w:p>
             <w:r>
@@ -284,34 +278,25 @@
         </w:tc>
         <w:tc>
           <w:tcPr>
-            <w:tcW w:w="2409" w:type="dxa"/>
+            <w:tcW w:w="2219" w:type="dxa"/>
           </w:tcPr>
           <w:p/>
         </w:tc>
         <w:tc>
           <w:tcPr>
-            <w:tcW w:w="2596" w:type="dxa"/>
-          </w:tcPr>
-          <w:p>
-            <w:r>
-              <w:t>Grafo con su correspondient</w:t>
-            </w:r>
-            <w:r>
-              <w:t>e</w:t>
-            </w:r>
-            <w:r>
-              <w:t xml:space="preserve"> cantidad de </w:t>
-            </w:r>
-            <w:r>
-              <w:t>vértices</w:t>
-            </w:r>
-          </w:p>
-        </w:tc>
-      </w:tr>
-      <w:tr>
-        <w:tc>
-          <w:tcPr>
-            <w:tcW w:w="1129" w:type="dxa"/>
+            <w:tcW w:w="2492" w:type="dxa"/>
+          </w:tcPr>
+          <w:p>
+            <w:r>
+              <w:t>Grafo con su correspondiente cantidad de vértices</w:t>
+            </w:r>
+          </w:p>
+        </w:tc>
+      </w:tr>
+      <w:tr>
+        <w:tc>
+          <w:tcPr>
+            <w:tcW w:w="1078" w:type="dxa"/>
           </w:tcPr>
           <w:p>
             <w:r>
@@ -321,19 +306,17 @@
         </w:tc>
         <w:tc>
           <w:tcPr>
-            <w:tcW w:w="1276" w:type="dxa"/>
-          </w:tcPr>
-          <w:p>
-            <w:proofErr w:type="spellStart"/>
+            <w:tcW w:w="1664" w:type="dxa"/>
+          </w:tcPr>
+          <w:p>
             <w:r>
               <w:t>isVert</w:t>
             </w:r>
-            <w:proofErr w:type="spellEnd"/>
-          </w:p>
-        </w:tc>
-        <w:tc>
-          <w:tcPr>
-            <w:tcW w:w="1418" w:type="dxa"/>
+          </w:p>
+        </w:tc>
+        <w:tc>
+          <w:tcPr>
+            <w:tcW w:w="1375" w:type="dxa"/>
           </w:tcPr>
           <w:p>
             <w:r>
@@ -343,35 +326,17 @@
         </w:tc>
         <w:tc>
           <w:tcPr>
-            <w:tcW w:w="2409" w:type="dxa"/>
-          </w:tcPr>
-          <w:p>
-            <w:r>
-              <w:t>“</w:t>
-            </w:r>
-            <w:r>
-              <w:t>1</w:t>
-            </w:r>
-            <w:r>
-              <w:t>”</w:t>
-            </w:r>
-            <w:r>
-              <w:t xml:space="preserve"> </w:t>
-            </w:r>
-            <w:r>
-              <w:t>“</w:t>
-            </w:r>
-            <w:r>
-              <w:t>6</w:t>
-            </w:r>
-            <w:r>
-              <w:t>”</w:t>
-            </w:r>
-          </w:p>
-        </w:tc>
-        <w:tc>
-          <w:tcPr>
-            <w:tcW w:w="2596" w:type="dxa"/>
+            <w:tcW w:w="2219" w:type="dxa"/>
+          </w:tcPr>
+          <w:p>
+            <w:r>
+              <w:t>“1” “6”</w:t>
+            </w:r>
+          </w:p>
+        </w:tc>
+        <w:tc>
+          <w:tcPr>
+            <w:tcW w:w="2492" w:type="dxa"/>
           </w:tcPr>
           <w:p>
             <w:r>
@@ -383,7 +348,7 @@
       <w:tr>
         <w:tc>
           <w:tcPr>
-            <w:tcW w:w="1129" w:type="dxa"/>
+            <w:tcW w:w="1078" w:type="dxa"/>
           </w:tcPr>
           <w:p>
             <w:r>
@@ -393,19 +358,17 @@
         </w:tc>
         <w:tc>
           <w:tcPr>
-            <w:tcW w:w="1276" w:type="dxa"/>
-          </w:tcPr>
-          <w:p>
-            <w:proofErr w:type="spellStart"/>
+            <w:tcW w:w="1664" w:type="dxa"/>
+          </w:tcPr>
+          <w:p>
             <w:r>
               <w:t>isArista</w:t>
             </w:r>
-            <w:proofErr w:type="spellEnd"/>
-          </w:p>
-        </w:tc>
-        <w:tc>
-          <w:tcPr>
-            <w:tcW w:w="1418" w:type="dxa"/>
+          </w:p>
+        </w:tc>
+        <w:tc>
+          <w:tcPr>
+            <w:tcW w:w="1375" w:type="dxa"/>
           </w:tcPr>
           <w:p>
             <w:r>
@@ -415,7 +378,7 @@
         </w:tc>
         <w:tc>
           <w:tcPr>
-            <w:tcW w:w="2409" w:type="dxa"/>
+            <w:tcW w:w="2219" w:type="dxa"/>
           </w:tcPr>
           <w:p>
             <w:r>
@@ -430,25 +393,19 @@
         </w:tc>
         <w:tc>
           <w:tcPr>
-            <w:tcW w:w="2596" w:type="dxa"/>
-          </w:tcPr>
-          <w:p>
-            <w:r>
-              <w:t>La existencia de las aristas es</w:t>
-            </w:r>
-            <w:r>
-              <w:t xml:space="preserve"> </w:t>
-            </w:r>
-            <w:r>
-              <w:t>validada</w:t>
-            </w:r>
-          </w:p>
-        </w:tc>
-      </w:tr>
-      <w:tr>
-        <w:tc>
-          <w:tcPr>
-            <w:tcW w:w="1129" w:type="dxa"/>
+            <w:tcW w:w="2492" w:type="dxa"/>
+          </w:tcPr>
+          <w:p>
+            <w:r>
+              <w:t>La existencia de las aristas es validada</w:t>
+            </w:r>
+          </w:p>
+        </w:tc>
+      </w:tr>
+      <w:tr>
+        <w:tc>
+          <w:tcPr>
+            <w:tcW w:w="1078" w:type="dxa"/>
           </w:tcPr>
           <w:p>
             <w:r>
@@ -458,19 +415,17 @@
         </w:tc>
         <w:tc>
           <w:tcPr>
-            <w:tcW w:w="1276" w:type="dxa"/>
-          </w:tcPr>
-          <w:p>
-            <w:proofErr w:type="spellStart"/>
+            <w:tcW w:w="1664" w:type="dxa"/>
+          </w:tcPr>
+          <w:p>
             <w:r>
               <w:t>DeleteA</w:t>
             </w:r>
-            <w:proofErr w:type="spellEnd"/>
-          </w:p>
-        </w:tc>
-        <w:tc>
-          <w:tcPr>
-            <w:tcW w:w="1418" w:type="dxa"/>
+          </w:p>
+        </w:tc>
+        <w:tc>
+          <w:tcPr>
+            <w:tcW w:w="1375" w:type="dxa"/>
           </w:tcPr>
           <w:p>
             <w:r>
@@ -480,7 +435,7 @@
         </w:tc>
         <w:tc>
           <w:tcPr>
-            <w:tcW w:w="2409" w:type="dxa"/>
+            <w:tcW w:w="2219" w:type="dxa"/>
           </w:tcPr>
           <w:p>
             <w:r>
@@ -490,7 +445,7 @@
         </w:tc>
         <w:tc>
           <w:tcPr>
-            <w:tcW w:w="2596" w:type="dxa"/>
+            <w:tcW w:w="2492" w:type="dxa"/>
           </w:tcPr>
           <w:p>
             <w:r>
@@ -502,7 +457,7 @@
       <w:tr>
         <w:tc>
           <w:tcPr>
-            <w:tcW w:w="1129" w:type="dxa"/>
+            <w:tcW w:w="1078" w:type="dxa"/>
           </w:tcPr>
           <w:p>
             <w:r>
@@ -512,19 +467,17 @@
         </w:tc>
         <w:tc>
           <w:tcPr>
-            <w:tcW w:w="1276" w:type="dxa"/>
-          </w:tcPr>
-          <w:p>
-            <w:proofErr w:type="spellStart"/>
+            <w:tcW w:w="1664" w:type="dxa"/>
+          </w:tcPr>
+          <w:p>
             <w:r>
               <w:t>DeleteA</w:t>
             </w:r>
-            <w:proofErr w:type="spellEnd"/>
-          </w:p>
-        </w:tc>
-        <w:tc>
-          <w:tcPr>
-            <w:tcW w:w="1418" w:type="dxa"/>
+          </w:p>
+        </w:tc>
+        <w:tc>
+          <w:tcPr>
+            <w:tcW w:w="1375" w:type="dxa"/>
           </w:tcPr>
           <w:p>
             <w:r>
@@ -534,7 +487,7 @@
         </w:tc>
         <w:tc>
           <w:tcPr>
-            <w:tcW w:w="2409" w:type="dxa"/>
+            <w:tcW w:w="2219" w:type="dxa"/>
           </w:tcPr>
           <w:p>
             <w:r>
@@ -549,7 +502,7 @@
         </w:tc>
         <w:tc>
           <w:tcPr>
-            <w:tcW w:w="2596" w:type="dxa"/>
+            <w:tcW w:w="2492" w:type="dxa"/>
           </w:tcPr>
           <w:p>
             <w:r>
@@ -561,7 +514,7 @@
       <w:tr>
         <w:tc>
           <w:tcPr>
-            <w:tcW w:w="1129" w:type="dxa"/>
+            <w:tcW w:w="1078" w:type="dxa"/>
           </w:tcPr>
           <w:p>
             <w:r>
@@ -571,19 +524,17 @@
         </w:tc>
         <w:tc>
           <w:tcPr>
-            <w:tcW w:w="1276" w:type="dxa"/>
-          </w:tcPr>
-          <w:p>
-            <w:proofErr w:type="spellStart"/>
+            <w:tcW w:w="1664" w:type="dxa"/>
+          </w:tcPr>
+          <w:p>
             <w:r>
               <w:t>DeleteV</w:t>
             </w:r>
-            <w:proofErr w:type="spellEnd"/>
-          </w:p>
-        </w:tc>
-        <w:tc>
-          <w:tcPr>
-            <w:tcW w:w="1418" w:type="dxa"/>
+          </w:p>
+        </w:tc>
+        <w:tc>
+          <w:tcPr>
+            <w:tcW w:w="1375" w:type="dxa"/>
           </w:tcPr>
           <w:p>
             <w:r>
@@ -593,7 +544,7 @@
         </w:tc>
         <w:tc>
           <w:tcPr>
-            <w:tcW w:w="2409" w:type="dxa"/>
+            <w:tcW w:w="2219" w:type="dxa"/>
           </w:tcPr>
           <w:p>
             <w:r>
@@ -608,7 +559,7 @@
         </w:tc>
         <w:tc>
           <w:tcPr>
-            <w:tcW w:w="2596" w:type="dxa"/>
+            <w:tcW w:w="2492" w:type="dxa"/>
           </w:tcPr>
           <w:p>
             <w:r>
@@ -620,7 +571,7 @@
       <w:tr>
         <w:tc>
           <w:tcPr>
-            <w:tcW w:w="1129" w:type="dxa"/>
+            <w:tcW w:w="1078" w:type="dxa"/>
           </w:tcPr>
           <w:p>
             <w:r>
@@ -630,7 +581,7 @@
         </w:tc>
         <w:tc>
           <w:tcPr>
-            <w:tcW w:w="1276" w:type="dxa"/>
+            <w:tcW w:w="1664" w:type="dxa"/>
           </w:tcPr>
           <w:p>
             <w:r>
@@ -640,7 +591,7 @@
         </w:tc>
         <w:tc>
           <w:tcPr>
-            <w:tcW w:w="1418" w:type="dxa"/>
+            <w:tcW w:w="1375" w:type="dxa"/>
           </w:tcPr>
           <w:p>
             <w:r>
@@ -650,7 +601,7 @@
         </w:tc>
         <w:tc>
           <w:tcPr>
-            <w:tcW w:w="2409" w:type="dxa"/>
+            <w:tcW w:w="2219" w:type="dxa"/>
           </w:tcPr>
           <w:p>
             <w:r>
@@ -660,7 +611,7 @@
         </w:tc>
         <w:tc>
           <w:tcPr>
-            <w:tcW w:w="2596" w:type="dxa"/>
+            <w:tcW w:w="2492" w:type="dxa"/>
           </w:tcPr>
           <w:p>
             <w:pPr>
@@ -670,6 +621,1082 @@
             </w:pPr>
             <w:r>
               <w:t>Se adquiere la cantidad de elementos que debería devolver</w:t>
+            </w:r>
+          </w:p>
+        </w:tc>
+      </w:tr>
+      <w:tr>
+        <w:tc>
+          <w:tcPr>
+            <w:tcW w:w="1078" w:type="dxa"/>
+          </w:tcPr>
+          <w:p>
+            <w:r>
+              <w:t>Grafo</w:t>
+            </w:r>
+          </w:p>
+        </w:tc>
+        <w:tc>
+          <w:tcPr>
+            <w:tcW w:w="1664" w:type="dxa"/>
+          </w:tcPr>
+          <w:p>
+            <w:r>
+              <w:t>prim</w:t>
+            </w:r>
+          </w:p>
+        </w:tc>
+        <w:tc>
+          <w:tcPr>
+            <w:tcW w:w="1375" w:type="dxa"/>
+          </w:tcPr>
+          <w:p>
+            <w:r>
+              <w:t>scenario1</w:t>
+            </w:r>
+          </w:p>
+        </w:tc>
+        <w:tc>
+          <w:tcPr>
+            <w:tcW w:w="2219" w:type="dxa"/>
+          </w:tcPr>
+          <w:p>
+            <w:r>
+              <w:t>“1” “3” “3” “4” “5”</w:t>
+            </w:r>
+          </w:p>
+        </w:tc>
+        <w:tc>
+          <w:tcPr>
+            <w:tcW w:w="2492" w:type="dxa"/>
+          </w:tcPr>
+          <w:p>
+            <w:r>
+              <w:t>Validar el funcionamiento del método</w:t>
+            </w:r>
+          </w:p>
+        </w:tc>
+      </w:tr>
+      <w:tr>
+        <w:tc>
+          <w:tcPr>
+            <w:tcW w:w="1078" w:type="dxa"/>
+          </w:tcPr>
+          <w:p>
+            <w:r>
+              <w:t>Grafo</w:t>
+            </w:r>
+          </w:p>
+        </w:tc>
+        <w:tc>
+          <w:tcPr>
+            <w:tcW w:w="1664" w:type="dxa"/>
+          </w:tcPr>
+          <w:p>
+            <w:r>
+              <w:t>dijsktra</w:t>
+            </w:r>
+          </w:p>
+        </w:tc>
+        <w:tc>
+          <w:tcPr>
+            <w:tcW w:w="1375" w:type="dxa"/>
+          </w:tcPr>
+          <w:p>
+            <w:r>
+              <w:t>scenario1</w:t>
+            </w:r>
+          </w:p>
+        </w:tc>
+        <w:tc>
+          <w:tcPr>
+            <w:tcW w:w="2219" w:type="dxa"/>
+          </w:tcPr>
+          <w:p>
+            <w:r>
+              <w:t>“1” “3” “3” “4” “5”</w:t>
+            </w:r>
+          </w:p>
+        </w:tc>
+        <w:tc>
+          <w:tcPr>
+            <w:tcW w:w="2492" w:type="dxa"/>
+          </w:tcPr>
+          <w:p>
+            <w:r>
+              <w:t xml:space="preserve">Validar el funcionamiento del </w:t>
+            </w:r>
+            <w:r>
+              <w:t>método</w:t>
+            </w:r>
+          </w:p>
+        </w:tc>
+      </w:tr>
+      <w:tr>
+        <w:tc>
+          <w:tcPr>
+            <w:tcW w:w="1078" w:type="dxa"/>
+          </w:tcPr>
+          <w:p>
+            <w:r>
+              <w:t>Grafo</w:t>
+            </w:r>
+          </w:p>
+        </w:tc>
+        <w:tc>
+          <w:tcPr>
+            <w:tcW w:w="1664" w:type="dxa"/>
+          </w:tcPr>
+          <w:p>
+            <w:r>
+              <w:t>DFS</w:t>
+            </w:r>
+          </w:p>
+        </w:tc>
+        <w:tc>
+          <w:tcPr>
+            <w:tcW w:w="1375" w:type="dxa"/>
+          </w:tcPr>
+          <w:p>
+            <w:r>
+              <w:t>scenario3</w:t>
+            </w:r>
+          </w:p>
+        </w:tc>
+        <w:tc>
+          <w:tcPr>
+            <w:tcW w:w="2219" w:type="dxa"/>
+          </w:tcPr>
+          <w:p>
+            <w:r>
+              <w:t>“1”</w:t>
+            </w:r>
+          </w:p>
+        </w:tc>
+        <w:tc>
+          <w:tcPr>
+            <w:tcW w:w="2492" w:type="dxa"/>
+          </w:tcPr>
+          <w:p>
+            <w:r>
+              <w:t xml:space="preserve">Validar el funcionamiento del </w:t>
+            </w:r>
+            <w:r>
+              <w:t>método</w:t>
+            </w:r>
+          </w:p>
+        </w:tc>
+      </w:tr>
+    </w:tbl>
+    <w:p/>
+    <w:tbl>
+      <w:tblPr>
+        <w:tblStyle w:val="Tablaconcuadrcula"/>
+        <w:tblW w:w="0" w:type="auto"/>
+        <w:tblLook w:val="04A0" w:firstRow="1" w:lastRow="0" w:firstColumn="1" w:lastColumn="0" w:noHBand="0" w:noVBand="1"/>
+      </w:tblPr>
+      <w:tblGrid>
+        <w:gridCol w:w="1117"/>
+        <w:gridCol w:w="1664"/>
+        <w:gridCol w:w="1370"/>
+        <w:gridCol w:w="2197"/>
+        <w:gridCol w:w="2480"/>
+      </w:tblGrid>
+      <w:tr>
+        <w:tc>
+          <w:tcPr>
+            <w:tcW w:w="8828" w:type="dxa"/>
+            <w:gridSpan w:val="5"/>
+          </w:tcPr>
+          <w:p>
+            <w:r>
+              <w:t>Objetivo de la prueba: Probar la estructura de grafo</w:t>
+            </w:r>
+          </w:p>
+        </w:tc>
+      </w:tr>
+      <w:tr>
+        <w:tc>
+          <w:tcPr>
+            <w:tcW w:w="1129" w:type="dxa"/>
+          </w:tcPr>
+          <w:p>
+            <w:r>
+              <w:t>Clase</w:t>
+            </w:r>
+          </w:p>
+        </w:tc>
+        <w:tc>
+          <w:tcPr>
+            <w:tcW w:w="1276" w:type="dxa"/>
+          </w:tcPr>
+          <w:p>
+            <w:r>
+              <w:t>Método</w:t>
+            </w:r>
+          </w:p>
+        </w:tc>
+        <w:tc>
+          <w:tcPr>
+            <w:tcW w:w="1418" w:type="dxa"/>
+          </w:tcPr>
+          <w:p>
+            <w:r>
+              <w:t>Escenario</w:t>
+            </w:r>
+          </w:p>
+        </w:tc>
+        <w:tc>
+          <w:tcPr>
+            <w:tcW w:w="2409" w:type="dxa"/>
+          </w:tcPr>
+          <w:p>
+            <w:r>
+              <w:t>Valores de entrada</w:t>
+            </w:r>
+          </w:p>
+        </w:tc>
+        <w:tc>
+          <w:tcPr>
+            <w:tcW w:w="2596" w:type="dxa"/>
+          </w:tcPr>
+          <w:p>
+            <w:r>
+              <w:t>Resultado</w:t>
+            </w:r>
+          </w:p>
+        </w:tc>
+      </w:tr>
+      <w:tr>
+        <w:tc>
+          <w:tcPr>
+            <w:tcW w:w="1129" w:type="dxa"/>
+          </w:tcPr>
+          <w:p>
+            <w:r>
+              <w:t>Grafo</w:t>
+            </w:r>
+            <w:r>
+              <w:t>DM</w:t>
+            </w:r>
+          </w:p>
+        </w:tc>
+        <w:tc>
+          <w:tcPr>
+            <w:tcW w:w="1276" w:type="dxa"/>
+          </w:tcPr>
+          <w:p>
+            <w:r>
+              <w:t>AddVertice</w:t>
+            </w:r>
+          </w:p>
+        </w:tc>
+        <w:tc>
+          <w:tcPr>
+            <w:tcW w:w="1418" w:type="dxa"/>
+          </w:tcPr>
+          <w:p>
+            <w:r>
+              <w:t>scenario1</w:t>
+            </w:r>
+          </w:p>
+        </w:tc>
+        <w:tc>
+          <w:tcPr>
+            <w:tcW w:w="2409" w:type="dxa"/>
+          </w:tcPr>
+          <w:p>
+            <w:r>
+              <w:t>“1” “2” “3” “4” “5”</w:t>
+            </w:r>
+          </w:p>
+        </w:tc>
+        <w:tc>
+          <w:tcPr>
+            <w:tcW w:w="2596" w:type="dxa"/>
+          </w:tcPr>
+          <w:p>
+            <w:r>
+              <w:t xml:space="preserve">Grafo con 5 vértices </w:t>
+            </w:r>
+          </w:p>
+        </w:tc>
+      </w:tr>
+      <w:tr>
+        <w:tc>
+          <w:tcPr>
+            <w:tcW w:w="1129" w:type="dxa"/>
+          </w:tcPr>
+          <w:p>
+            <w:r>
+              <w:t>GrafoDM</w:t>
+            </w:r>
+          </w:p>
+        </w:tc>
+        <w:tc>
+          <w:tcPr>
+            <w:tcW w:w="1276" w:type="dxa"/>
+          </w:tcPr>
+          <w:p>
+            <w:r>
+              <w:t>AristasSize</w:t>
+            </w:r>
+          </w:p>
+        </w:tc>
+        <w:tc>
+          <w:tcPr>
+            <w:tcW w:w="1418" w:type="dxa"/>
+          </w:tcPr>
+          <w:p>
+            <w:r>
+              <w:t>scenario3</w:t>
+            </w:r>
+          </w:p>
+          <w:p>
+            <w:r>
+              <w:t>scneario2</w:t>
+            </w:r>
+          </w:p>
+        </w:tc>
+        <w:tc>
+          <w:tcPr>
+            <w:tcW w:w="2409" w:type="dxa"/>
+          </w:tcPr>
+          <w:p/>
+        </w:tc>
+        <w:tc>
+          <w:tcPr>
+            <w:tcW w:w="2596" w:type="dxa"/>
+          </w:tcPr>
+          <w:p>
+            <w:r>
+              <w:t>Grafo con sus correspondientes cantidades de aristas</w:t>
+            </w:r>
+          </w:p>
+        </w:tc>
+      </w:tr>
+      <w:tr>
+        <w:tc>
+          <w:tcPr>
+            <w:tcW w:w="1129" w:type="dxa"/>
+          </w:tcPr>
+          <w:p>
+            <w:r>
+              <w:t>GrafoDM</w:t>
+            </w:r>
+          </w:p>
+        </w:tc>
+        <w:tc>
+          <w:tcPr>
+            <w:tcW w:w="1276" w:type="dxa"/>
+          </w:tcPr>
+          <w:p>
+            <w:r>
+              <w:t>VerticesAmount</w:t>
+            </w:r>
+          </w:p>
+        </w:tc>
+        <w:tc>
+          <w:tcPr>
+            <w:tcW w:w="1418" w:type="dxa"/>
+          </w:tcPr>
+          <w:p>
+            <w:r>
+              <w:t>scenario2</w:t>
+            </w:r>
+          </w:p>
+        </w:tc>
+        <w:tc>
+          <w:tcPr>
+            <w:tcW w:w="2409" w:type="dxa"/>
+          </w:tcPr>
+          <w:p/>
+        </w:tc>
+        <w:tc>
+          <w:tcPr>
+            <w:tcW w:w="2596" w:type="dxa"/>
+          </w:tcPr>
+          <w:p>
+            <w:r>
+              <w:t>Grafo con su correspondiente cantidad de vértices</w:t>
+            </w:r>
+          </w:p>
+        </w:tc>
+      </w:tr>
+      <w:tr>
+        <w:tc>
+          <w:tcPr>
+            <w:tcW w:w="1129" w:type="dxa"/>
+          </w:tcPr>
+          <w:p>
+            <w:r>
+              <w:t>GrafoDM</w:t>
+            </w:r>
+          </w:p>
+        </w:tc>
+        <w:tc>
+          <w:tcPr>
+            <w:tcW w:w="1276" w:type="dxa"/>
+          </w:tcPr>
+          <w:p>
+            <w:r>
+              <w:t>isVert</w:t>
+            </w:r>
+          </w:p>
+        </w:tc>
+        <w:tc>
+          <w:tcPr>
+            <w:tcW w:w="1418" w:type="dxa"/>
+          </w:tcPr>
+          <w:p>
+            <w:r>
+              <w:t>scenario3</w:t>
+            </w:r>
+          </w:p>
+        </w:tc>
+        <w:tc>
+          <w:tcPr>
+            <w:tcW w:w="2409" w:type="dxa"/>
+          </w:tcPr>
+          <w:p>
+            <w:r>
+              <w:t>“1” “6”</w:t>
+            </w:r>
+          </w:p>
+        </w:tc>
+        <w:tc>
+          <w:tcPr>
+            <w:tcW w:w="2596" w:type="dxa"/>
+          </w:tcPr>
+          <w:p>
+            <w:r>
+              <w:t xml:space="preserve">La existencia de los vértices es validada </w:t>
+            </w:r>
+          </w:p>
+        </w:tc>
+      </w:tr>
+      <w:tr>
+        <w:tc>
+          <w:tcPr>
+            <w:tcW w:w="1129" w:type="dxa"/>
+          </w:tcPr>
+          <w:p>
+            <w:r>
+              <w:lastRenderedPageBreak/>
+              <w:t>GrafoDM</w:t>
+            </w:r>
+          </w:p>
+        </w:tc>
+        <w:tc>
+          <w:tcPr>
+            <w:tcW w:w="1276" w:type="dxa"/>
+          </w:tcPr>
+          <w:p>
+            <w:r>
+              <w:t>isArista</w:t>
+            </w:r>
+          </w:p>
+        </w:tc>
+        <w:tc>
+          <w:tcPr>
+            <w:tcW w:w="1418" w:type="dxa"/>
+          </w:tcPr>
+          <w:p>
+            <w:r>
+              <w:t>scenario3</w:t>
+            </w:r>
+          </w:p>
+        </w:tc>
+        <w:tc>
+          <w:tcPr>
+            <w:tcW w:w="2409" w:type="dxa"/>
+          </w:tcPr>
+          <w:p>
+            <w:r>
+              <w:t>“1” “2” “3”</w:t>
+            </w:r>
+          </w:p>
+          <w:p>
+            <w:r>
+              <w:t>“3” “1” 2</w:t>
+            </w:r>
+          </w:p>
+        </w:tc>
+        <w:tc>
+          <w:tcPr>
+            <w:tcW w:w="2596" w:type="dxa"/>
+          </w:tcPr>
+          <w:p>
+            <w:r>
+              <w:t>La existencia de las aristas es validada</w:t>
+            </w:r>
+          </w:p>
+        </w:tc>
+      </w:tr>
+      <w:tr>
+        <w:tc>
+          <w:tcPr>
+            <w:tcW w:w="1129" w:type="dxa"/>
+          </w:tcPr>
+          <w:p>
+            <w:r>
+              <w:t>GrafoDM</w:t>
+            </w:r>
+          </w:p>
+        </w:tc>
+        <w:tc>
+          <w:tcPr>
+            <w:tcW w:w="1276" w:type="dxa"/>
+          </w:tcPr>
+          <w:p>
+            <w:r>
+              <w:t>DeleteA</w:t>
+            </w:r>
+          </w:p>
+        </w:tc>
+        <w:tc>
+          <w:tcPr>
+            <w:tcW w:w="1418" w:type="dxa"/>
+          </w:tcPr>
+          <w:p>
+            <w:r>
+              <w:t>scenario3</w:t>
+            </w:r>
+          </w:p>
+        </w:tc>
+        <w:tc>
+          <w:tcPr>
+            <w:tcW w:w="2409" w:type="dxa"/>
+          </w:tcPr>
+          <w:p>
+            <w:r>
+              <w:t>“1” “2” “3”</w:t>
+            </w:r>
+          </w:p>
+        </w:tc>
+        <w:tc>
+          <w:tcPr>
+            <w:tcW w:w="2596" w:type="dxa"/>
+          </w:tcPr>
+          <w:p>
+            <w:r>
+              <w:t>Se borran las existentes y no pasa nada con las no existentes</w:t>
+            </w:r>
+          </w:p>
+        </w:tc>
+      </w:tr>
+      <w:tr>
+        <w:tc>
+          <w:tcPr>
+            <w:tcW w:w="1129" w:type="dxa"/>
+          </w:tcPr>
+          <w:p>
+            <w:r>
+              <w:t>GrafoDM</w:t>
+            </w:r>
+          </w:p>
+        </w:tc>
+        <w:tc>
+          <w:tcPr>
+            <w:tcW w:w="1276" w:type="dxa"/>
+          </w:tcPr>
+          <w:p>
+            <w:r>
+              <w:t>DeleteA</w:t>
+            </w:r>
+          </w:p>
+        </w:tc>
+        <w:tc>
+          <w:tcPr>
+            <w:tcW w:w="1418" w:type="dxa"/>
+          </w:tcPr>
+          <w:p>
+            <w:r>
+              <w:t>scenario1</w:t>
+            </w:r>
+          </w:p>
+        </w:tc>
+        <w:tc>
+          <w:tcPr>
+            <w:tcW w:w="2409" w:type="dxa"/>
+          </w:tcPr>
+          <w:p>
+            <w:r>
+              <w:t>“1” “2” “3”</w:t>
+            </w:r>
+          </w:p>
+          <w:p>
+            <w:r>
+              <w:t>4 2 1 3</w:t>
+            </w:r>
+          </w:p>
+        </w:tc>
+        <w:tc>
+          <w:tcPr>
+            <w:tcW w:w="2596" w:type="dxa"/>
+          </w:tcPr>
+          <w:p>
+            <w:r>
+              <w:t>Se borran las existentes y no pasa nada con las no existentes</w:t>
+            </w:r>
+          </w:p>
+        </w:tc>
+      </w:tr>
+      <w:tr>
+        <w:tc>
+          <w:tcPr>
+            <w:tcW w:w="1129" w:type="dxa"/>
+          </w:tcPr>
+          <w:p>
+            <w:r>
+              <w:t>GrafoDM</w:t>
+            </w:r>
+          </w:p>
+        </w:tc>
+        <w:tc>
+          <w:tcPr>
+            <w:tcW w:w="1276" w:type="dxa"/>
+          </w:tcPr>
+          <w:p>
+            <w:r>
+              <w:t>DeleteV</w:t>
+            </w:r>
+          </w:p>
+        </w:tc>
+        <w:tc>
+          <w:tcPr>
+            <w:tcW w:w="1418" w:type="dxa"/>
+          </w:tcPr>
+          <w:p>
+            <w:r>
+              <w:t>scenario3</w:t>
+            </w:r>
+          </w:p>
+        </w:tc>
+        <w:tc>
+          <w:tcPr>
+            <w:tcW w:w="2409" w:type="dxa"/>
+          </w:tcPr>
+          <w:p>
+            <w:r>
+              <w:t xml:space="preserve">“1” “2” </w:t>
+            </w:r>
+          </w:p>
+          <w:p>
+            <w:r>
+              <w:t>4 1</w:t>
+            </w:r>
+          </w:p>
+        </w:tc>
+        <w:tc>
+          <w:tcPr>
+            <w:tcW w:w="2596" w:type="dxa"/>
+          </w:tcPr>
+          <w:p>
+            <w:r>
+              <w:t>Se borran las existentes y no pasa nada con las no existentes</w:t>
+            </w:r>
+          </w:p>
+        </w:tc>
+      </w:tr>
+      <w:tr>
+        <w:tc>
+          <w:tcPr>
+            <w:tcW w:w="1129" w:type="dxa"/>
+          </w:tcPr>
+          <w:p>
+            <w:r>
+              <w:t>GrafoDM</w:t>
+            </w:r>
+          </w:p>
+        </w:tc>
+        <w:tc>
+          <w:tcPr>
+            <w:tcW w:w="1276" w:type="dxa"/>
+          </w:tcPr>
+          <w:p>
+            <w:r>
+              <w:t>BFS</w:t>
+            </w:r>
+          </w:p>
+        </w:tc>
+        <w:tc>
+          <w:tcPr>
+            <w:tcW w:w="1418" w:type="dxa"/>
+          </w:tcPr>
+          <w:p>
+            <w:r>
+              <w:t>scenario3</w:t>
+            </w:r>
+          </w:p>
+        </w:tc>
+        <w:tc>
+          <w:tcPr>
+            <w:tcW w:w="2409" w:type="dxa"/>
+          </w:tcPr>
+          <w:p>
+            <w:r>
+              <w:t>“1”</w:t>
+            </w:r>
+          </w:p>
+        </w:tc>
+        <w:tc>
+          <w:tcPr>
+            <w:tcW w:w="2596" w:type="dxa"/>
+          </w:tcPr>
+          <w:p>
+            <w:r>
+              <w:t xml:space="preserve">Se adquiere la cantidad de elementos que </w:t>
+            </w:r>
+          </w:p>
+          <w:p>
+            <w:r>
+              <w:t>debería devolver</w:t>
+            </w:r>
+          </w:p>
+        </w:tc>
+      </w:tr>
+      <w:tr>
+        <w:tc>
+          <w:tcPr>
+            <w:tcW w:w="1129" w:type="dxa"/>
+          </w:tcPr>
+          <w:p>
+            <w:r>
+              <w:t>GrafoDM</w:t>
+            </w:r>
+          </w:p>
+        </w:tc>
+        <w:tc>
+          <w:tcPr>
+            <w:tcW w:w="1276" w:type="dxa"/>
+          </w:tcPr>
+          <w:p>
+            <w:r>
+              <w:t>prim</w:t>
+            </w:r>
+          </w:p>
+        </w:tc>
+        <w:tc>
+          <w:tcPr>
+            <w:tcW w:w="1418" w:type="dxa"/>
+          </w:tcPr>
+          <w:p>
+            <w:r>
+              <w:t>scenario1</w:t>
+            </w:r>
+          </w:p>
+        </w:tc>
+        <w:tc>
+          <w:tcPr>
+            <w:tcW w:w="2409" w:type="dxa"/>
+          </w:tcPr>
+          <w:p>
+            <w:r>
+              <w:t xml:space="preserve">“1” </w:t>
+            </w:r>
+            <w:r>
+              <w:t>“</w:t>
+            </w:r>
+            <w:r>
+              <w:t>3</w:t>
+            </w:r>
+            <w:r>
+              <w:t>”</w:t>
+            </w:r>
+            <w:r>
+              <w:t xml:space="preserve"> </w:t>
+            </w:r>
+            <w:r>
+              <w:t>“</w:t>
+            </w:r>
+            <w:r>
+              <w:t>3</w:t>
+            </w:r>
+            <w:r>
+              <w:t>”</w:t>
+            </w:r>
+            <w:r>
+              <w:t xml:space="preserve"> </w:t>
+            </w:r>
+            <w:r>
+              <w:t>“</w:t>
+            </w:r>
+            <w:r>
+              <w:t>4</w:t>
+            </w:r>
+            <w:r>
+              <w:t>”</w:t>
+            </w:r>
+            <w:r>
+              <w:t xml:space="preserve"> </w:t>
+            </w:r>
+            <w:r>
+              <w:t>“</w:t>
+            </w:r>
+            <w:r>
+              <w:t>5</w:t>
+            </w:r>
+            <w:r>
+              <w:t>”</w:t>
+            </w:r>
+          </w:p>
+        </w:tc>
+        <w:tc>
+          <w:tcPr>
+            <w:tcW w:w="2596" w:type="dxa"/>
+          </w:tcPr>
+          <w:p>
+            <w:r>
+              <w:t>Validar el funcionamiento del método</w:t>
+            </w:r>
+          </w:p>
+        </w:tc>
+      </w:tr>
+      <w:tr>
+        <w:tc>
+          <w:tcPr>
+            <w:tcW w:w="1129" w:type="dxa"/>
+          </w:tcPr>
+          <w:p>
+            <w:r>
+              <w:t>GrafoDM</w:t>
+            </w:r>
+          </w:p>
+        </w:tc>
+        <w:tc>
+          <w:tcPr>
+            <w:tcW w:w="1276" w:type="dxa"/>
+          </w:tcPr>
+          <w:p>
+            <w:r>
+              <w:t>dijsktra</w:t>
+            </w:r>
+          </w:p>
+        </w:tc>
+        <w:tc>
+          <w:tcPr>
+            <w:tcW w:w="1418" w:type="dxa"/>
+          </w:tcPr>
+          <w:p>
+            <w:r>
+              <w:t>scenario1</w:t>
+            </w:r>
+          </w:p>
+        </w:tc>
+        <w:tc>
+          <w:tcPr>
+            <w:tcW w:w="2409" w:type="dxa"/>
+          </w:tcPr>
+          <w:p>
+            <w:r>
+              <w:t>“1” “3” “3” “4” “5”</w:t>
+            </w:r>
+          </w:p>
+        </w:tc>
+        <w:tc>
+          <w:tcPr>
+            <w:tcW w:w="2596" w:type="dxa"/>
+          </w:tcPr>
+          <w:p>
+            <w:r>
+              <w:t xml:space="preserve">Validar el funcionamiento del </w:t>
+            </w:r>
+            <w:r>
+              <w:t>método</w:t>
+            </w:r>
+          </w:p>
+        </w:tc>
+      </w:tr>
+      <w:tr>
+        <w:tc>
+          <w:tcPr>
+            <w:tcW w:w="1129" w:type="dxa"/>
+          </w:tcPr>
+          <w:p>
+            <w:r>
+              <w:t>GrafoDM</w:t>
+            </w:r>
+          </w:p>
+        </w:tc>
+        <w:tc>
+          <w:tcPr>
+            <w:tcW w:w="1276" w:type="dxa"/>
+          </w:tcPr>
+          <w:p>
+            <w:r>
+              <w:t>DFS</w:t>
+            </w:r>
+          </w:p>
+        </w:tc>
+        <w:tc>
+          <w:tcPr>
+            <w:tcW w:w="1418" w:type="dxa"/>
+          </w:tcPr>
+          <w:p>
+            <w:r>
+              <w:t>scenario3</w:t>
+            </w:r>
+          </w:p>
+        </w:tc>
+        <w:tc>
+          <w:tcPr>
+            <w:tcW w:w="2409" w:type="dxa"/>
+          </w:tcPr>
+          <w:p>
+            <w:r>
+              <w:t>“1”</w:t>
+            </w:r>
+          </w:p>
+        </w:tc>
+        <w:tc>
+          <w:tcPr>
+            <w:tcW w:w="2596" w:type="dxa"/>
+          </w:tcPr>
+          <w:p>
+            <w:r>
+              <w:t xml:space="preserve">Validar el funcionamiento del </w:t>
+            </w:r>
+            <w:r>
+              <w:t>método</w:t>
+            </w:r>
+          </w:p>
+        </w:tc>
+      </w:tr>
+    </w:tbl>
+    <w:p/>
+    <w:tbl>
+      <w:tblPr>
+        <w:tblStyle w:val="Tablaconcuadrcula"/>
+        <w:tblW w:w="0" w:type="auto"/>
+        <w:tblLook w:val="04A0" w:firstRow="1" w:lastRow="0" w:firstColumn="1" w:lastColumn="0" w:noHBand="0" w:noVBand="1"/>
+      </w:tblPr>
+      <w:tblGrid>
+        <w:gridCol w:w="1765"/>
+        <w:gridCol w:w="1766"/>
+        <w:gridCol w:w="1765"/>
+        <w:gridCol w:w="1766"/>
+        <w:gridCol w:w="1766"/>
+      </w:tblGrid>
+      <w:tr>
+        <w:tc>
+          <w:tcPr>
+            <w:tcW w:w="8828" w:type="dxa"/>
+            <w:gridSpan w:val="5"/>
+          </w:tcPr>
+          <w:p>
+            <w:r>
+              <w:t xml:space="preserve">Objetivo de la prueba: Probar la estructura </w:t>
+            </w:r>
+            <w:r>
+              <w:t>las soluciones del problema</w:t>
+            </w:r>
+          </w:p>
+        </w:tc>
+      </w:tr>
+      <w:tr>
+        <w:tc>
+          <w:tcPr>
+            <w:tcW w:w="1765" w:type="dxa"/>
+          </w:tcPr>
+          <w:p>
+            <w:r>
+              <w:t>Model</w:t>
+            </w:r>
+          </w:p>
+        </w:tc>
+        <w:tc>
+          <w:tcPr>
+            <w:tcW w:w="1766" w:type="dxa"/>
+          </w:tcPr>
+          <w:p>
+            <w:r>
+              <w:t>n</w:t>
+            </w:r>
+            <w:r>
+              <w:t>amesRoad</w:t>
+            </w:r>
+          </w:p>
+        </w:tc>
+        <w:tc>
+          <w:tcPr>
+            <w:tcW w:w="1765" w:type="dxa"/>
+          </w:tcPr>
+          <w:p>
+            <w:r>
+              <w:t>scenario1</w:t>
+            </w:r>
+          </w:p>
+        </w:tc>
+        <w:tc>
+          <w:tcPr>
+            <w:tcW w:w="1766" w:type="dxa"/>
+          </w:tcPr>
+          <w:p>
+            <w:r>
+              <w:t>“1” “2” “3” “4” “5”</w:t>
+            </w:r>
+          </w:p>
+        </w:tc>
+        <w:tc>
+          <w:tcPr>
+            <w:tcW w:w="1766" w:type="dxa"/>
+          </w:tcPr>
+          <w:p>
+            <w:r>
+              <w:t>Validar la solución con los resultados esperados</w:t>
+            </w:r>
+          </w:p>
+        </w:tc>
+      </w:tr>
+      <w:tr>
+        <w:tc>
+          <w:tcPr>
+            <w:tcW w:w="1765" w:type="dxa"/>
+          </w:tcPr>
+          <w:p>
+            <w:r>
+              <w:t>Model</w:t>
+            </w:r>
+          </w:p>
+        </w:tc>
+        <w:tc>
+          <w:tcPr>
+            <w:tcW w:w="1766" w:type="dxa"/>
+          </w:tcPr>
+          <w:p>
+            <w:r>
+              <w:t>getGreater</w:t>
+            </w:r>
+          </w:p>
+        </w:tc>
+        <w:tc>
+          <w:tcPr>
+            <w:tcW w:w="1765" w:type="dxa"/>
+          </w:tcPr>
+          <w:p>
+            <w:r>
+              <w:t>scenario1</w:t>
+            </w:r>
+          </w:p>
+        </w:tc>
+        <w:tc>
+          <w:tcPr>
+            <w:tcW w:w="1766" w:type="dxa"/>
+          </w:tcPr>
+          <w:p>
+            <w:r>
+              <w:t>“5”</w:t>
+            </w:r>
+          </w:p>
+        </w:tc>
+        <w:tc>
+          <w:tcPr>
+            <w:tcW w:w="1766" w:type="dxa"/>
+          </w:tcPr>
+          <w:p>
+            <w:r>
+              <w:t>Validar la solución con los resultados esperados</w:t>
             </w:r>
           </w:p>
         </w:tc>
@@ -1088,7 +2115,6 @@
   <w:style w:type="character" w:default="1" w:styleId="Fuentedeprrafopredeter">
     <w:name w:val="Default Paragraph Font"/>
     <w:uiPriority w:val="1"/>
-    <w:semiHidden/>
     <w:unhideWhenUsed/>
   </w:style>
   <w:style w:type="table" w:default="1" w:styleId="Tablanormal">
